--- a/DataCampNotes/Importing Data/DataCamp_Notes.docx
+++ b/DataCampNotes/Importing Data/DataCamp_Notes.docx
@@ -10,31 +10,22 @@
           <w:b/>
         </w:rPr>
       </w:pPr>
+      <w:r>
+        <w:rPr>
+          <w:rFonts w:ascii="Times New Roman" w:hAnsi="Times New Roman" w:cs="Times New Roman"/>
+          <w:b/>
+        </w:rPr>
+        <w:t>Numpy –</w:t>
+      </w:r>
       <w:proofErr w:type="spellStart"/>
       <w:r>
         <w:rPr>
           <w:rFonts w:ascii="Times New Roman" w:hAnsi="Times New Roman" w:cs="Times New Roman"/>
           <w:b/>
         </w:rPr>
-        <w:t>Numpy</w:t>
+        <w:t>Datacamp</w:t>
       </w:r>
       <w:proofErr w:type="spellEnd"/>
-      <w:r>
-        <w:rPr>
-          <w:rFonts w:ascii="Times New Roman" w:hAnsi="Times New Roman" w:cs="Times New Roman"/>
-          <w:b/>
-        </w:rPr>
-        <w:t xml:space="preserve"> –</w:t>
-      </w:r>
-      <w:proofErr w:type="spellStart"/>
-      <w:r>
-        <w:rPr>
-          <w:rFonts w:ascii="Times New Roman" w:hAnsi="Times New Roman" w:cs="Times New Roman"/>
-          <w:b/>
-        </w:rPr>
-        <w:t>Datacamp</w:t>
-      </w:r>
-      <w:proofErr w:type="spellEnd"/>
     </w:p>
     <w:p>
       <w:pPr>
@@ -70,21 +61,7 @@
         <w:rPr>
           <w:rFonts w:ascii="Times New Roman" w:hAnsi="Times New Roman" w:cs="Times New Roman"/>
         </w:rPr>
-        <w:t xml:space="preserve">● Alternative to Python List: </w:t>
-      </w:r>
-      <w:proofErr w:type="spellStart"/>
-      <w:r>
-        <w:rPr>
-          <w:rFonts w:ascii="Times New Roman" w:hAnsi="Times New Roman" w:cs="Times New Roman"/>
-        </w:rPr>
-        <w:t>NumPy</w:t>
-      </w:r>
-      <w:proofErr w:type="spellEnd"/>
-      <w:r>
-        <w:rPr>
-          <w:rFonts w:ascii="Times New Roman" w:hAnsi="Times New Roman" w:cs="Times New Roman"/>
-        </w:rPr>
-        <w:t xml:space="preserve"> Array </w:t>
+        <w:t xml:space="preserve">● Alternative to Python List: NumPy Array </w:t>
       </w:r>
     </w:p>
     <w:p>
@@ -141,21 +118,7 @@
         <w:rPr>
           <w:rFonts w:ascii="Times New Roman" w:hAnsi="Times New Roman" w:cs="Times New Roman"/>
         </w:rPr>
-        <w:t xml:space="preserve">Import </w:t>
-      </w:r>
-      <w:proofErr w:type="spellStart"/>
-      <w:r>
-        <w:rPr>
-          <w:rFonts w:ascii="Times New Roman" w:hAnsi="Times New Roman" w:cs="Times New Roman"/>
-        </w:rPr>
-        <w:t>numpy</w:t>
-      </w:r>
-      <w:proofErr w:type="spellEnd"/>
-      <w:r>
-        <w:rPr>
-          <w:rFonts w:ascii="Times New Roman" w:hAnsi="Times New Roman" w:cs="Times New Roman"/>
-        </w:rPr>
-        <w:t xml:space="preserve"> as np</w:t>
+        <w:t>Import numpy as np</w:t>
       </w:r>
     </w:p>
     <w:p>
@@ -1371,9 +1334,23 @@
           <w:rFonts w:ascii="Times New Roman" w:hAnsi="Times New Roman" w:cs="Times New Roman"/>
           <w:sz w:val="24"/>
         </w:rPr>
-        <w:t>apply()</w:t>
+        <w:t>apply(</w:t>
       </w:r>
       <w:proofErr w:type="gramEnd"/>
+      <w:r>
+        <w:rPr>
+          <w:rFonts w:ascii="Times New Roman" w:hAnsi="Times New Roman" w:cs="Times New Roman"/>
+          <w:sz w:val="24"/>
+        </w:rPr>
+        <w:t>)</w:t>
+      </w:r>
+      <w:r>
+        <w:rPr>
+          <w:rFonts w:ascii="Times New Roman" w:hAnsi="Times New Roman" w:cs="Times New Roman"/>
+          <w:sz w:val="24"/>
+        </w:rPr>
+        <w:t xml:space="preserve"> method</w:t>
+      </w:r>
     </w:p>
     <w:p>
       <w:pPr>
@@ -1543,7 +1520,6 @@
           <w:sz w:val="28"/>
         </w:rPr>
       </w:pPr>
-      <w:proofErr w:type="spellStart"/>
       <w:r>
         <w:rPr>
           <w:rFonts w:ascii="Times New Roman" w:hAnsi="Times New Roman" w:cs="Times New Roman"/>
@@ -1552,7 +1528,6 @@
         </w:rPr>
         <w:t>Matplotlib</w:t>
       </w:r>
-      <w:proofErr w:type="spellEnd"/>
     </w:p>
     <w:p>
       <w:pPr>
@@ -2272,16 +2247,33 @@
       <w:r>
         <w:rPr>
           <w:rFonts w:ascii="Times New Roman" w:hAnsi="Times New Roman" w:cs="Times New Roman"/>
-          <w:noProof/>
-        </w:rPr>
+          <w:b/>
+          <w:sz w:val="24"/>
+        </w:rPr>
+        <w:t>Histogram:</w:t>
+      </w:r>
+    </w:p>
+    <w:p>
+      <w:pPr>
+        <w:jc w:val="both"/>
+        <w:rPr>
+          <w:rFonts w:ascii="Times New Roman" w:hAnsi="Times New Roman" w:cs="Times New Roman"/>
+        </w:rPr>
+      </w:pPr>
+      <w:r>
+        <w:rPr>
+          <w:rFonts w:ascii="Times New Roman" w:hAnsi="Times New Roman" w:cs="Times New Roman"/>
+          <w:noProof/>
+        </w:rPr>
+        <w:lastRenderedPageBreak/>
         <w:drawing>
           <wp:anchor distT="0" distB="0" distL="114300" distR="114300" simplePos="0" relativeHeight="251664384" behindDoc="1" locked="0" layoutInCell="1" allowOverlap="1">
             <wp:simplePos x="0" y="0"/>
             <wp:positionH relativeFrom="column">
-              <wp:posOffset>2788747</wp:posOffset>
+              <wp:posOffset>2864485</wp:posOffset>
             </wp:positionH>
             <wp:positionV relativeFrom="paragraph">
-              <wp:posOffset>-89708</wp:posOffset>
+              <wp:posOffset>-231140</wp:posOffset>
             </wp:positionV>
             <wp:extent cx="3758622" cy="2429737"/>
             <wp:effectExtent l="0" t="0" r="0" b="8890"/>
@@ -2333,24 +2325,7 @@
       <w:r>
         <w:rPr>
           <w:rFonts w:ascii="Times New Roman" w:hAnsi="Times New Roman" w:cs="Times New Roman"/>
-          <w:b/>
-          <w:sz w:val="24"/>
-        </w:rPr>
-        <w:t>Histogram:</w:t>
-      </w:r>
-    </w:p>
-    <w:p>
-      <w:pPr>
-        <w:jc w:val="both"/>
-        <w:rPr>
-          <w:rFonts w:ascii="Times New Roman" w:hAnsi="Times New Roman" w:cs="Times New Roman"/>
-        </w:rPr>
-      </w:pPr>
-      <w:r>
-        <w:rPr>
-          <w:rFonts w:ascii="Times New Roman" w:hAnsi="Times New Roman" w:cs="Times New Roman"/>
-        </w:rPr>
-        <w:lastRenderedPageBreak/>
+        </w:rPr>
         <w:t>● Explore dataset</w:t>
       </w:r>
     </w:p>
@@ -2843,12 +2818,6 @@
           <w:noProof/>
         </w:rPr>
         <w:tab/>
-      </w:r>
-      <w:r>
-        <w:rPr>
-          <w:rFonts w:ascii="Times New Roman" w:hAnsi="Times New Roman" w:cs="Times New Roman"/>
-          <w:noProof/>
-        </w:rPr>
         <w:t>Print(next(L))</w:t>
       </w:r>
       <w:r>
@@ -2863,14 +2832,7 @@
           <w:rFonts w:ascii="Times New Roman" w:hAnsi="Times New Roman" w:cs="Times New Roman"/>
           <w:noProof/>
         </w:rPr>
-        <w:t xml:space="preserve"> 1, </w:t>
-      </w:r>
-      <w:r>
-        <w:rPr>
-          <w:rFonts w:ascii="Times New Roman" w:hAnsi="Times New Roman" w:cs="Times New Roman"/>
-          <w:noProof/>
-        </w:rPr>
-        <w:t>Print(next(L))</w:t>
+        <w:t xml:space="preserve"> 1, Print(next(L))</w:t>
       </w:r>
       <w:r>
         <w:rPr>
@@ -2884,28 +2846,7 @@
           <w:rFonts w:ascii="Times New Roman" w:hAnsi="Times New Roman" w:cs="Times New Roman"/>
           <w:noProof/>
         </w:rPr>
-        <w:t xml:space="preserve"> 2</w:t>
-      </w:r>
-      <w:r>
-        <w:rPr>
-          <w:rFonts w:ascii="Times New Roman" w:hAnsi="Times New Roman" w:cs="Times New Roman"/>
-          <w:noProof/>
-        </w:rPr>
-        <w:t>,</w:t>
-      </w:r>
-      <w:r>
-        <w:rPr>
-          <w:rFonts w:ascii="Times New Roman" w:hAnsi="Times New Roman" w:cs="Times New Roman"/>
-          <w:noProof/>
-        </w:rPr>
-        <w:t xml:space="preserve"> </w:t>
-      </w:r>
-      <w:r>
-        <w:rPr>
-          <w:rFonts w:ascii="Times New Roman" w:hAnsi="Times New Roman" w:cs="Times New Roman"/>
-          <w:noProof/>
-        </w:rPr>
-        <w:t>Print(next(L))</w:t>
+        <w:t xml:space="preserve"> 2, Print(next(L))</w:t>
       </w:r>
       <w:r>
         <w:rPr>
@@ -2919,28 +2860,7 @@
           <w:rFonts w:ascii="Times New Roman" w:hAnsi="Times New Roman" w:cs="Times New Roman"/>
           <w:noProof/>
         </w:rPr>
-        <w:t xml:space="preserve"> 4</w:t>
-      </w:r>
-      <w:r>
-        <w:rPr>
-          <w:rFonts w:ascii="Times New Roman" w:hAnsi="Times New Roman" w:cs="Times New Roman"/>
-          <w:noProof/>
-        </w:rPr>
-        <w:t>,</w:t>
-      </w:r>
-      <w:r>
-        <w:rPr>
-          <w:rFonts w:ascii="Times New Roman" w:hAnsi="Times New Roman" w:cs="Times New Roman"/>
-          <w:noProof/>
-        </w:rPr>
-        <w:t xml:space="preserve"> </w:t>
-      </w:r>
-      <w:r>
-        <w:rPr>
-          <w:rFonts w:ascii="Times New Roman" w:hAnsi="Times New Roman" w:cs="Times New Roman"/>
-          <w:noProof/>
-        </w:rPr>
-        <w:t>Print(next(L))</w:t>
+        <w:t xml:space="preserve"> 4, Print(next(L))</w:t>
       </w:r>
       <w:r>
         <w:rPr>
@@ -3143,7 +3063,6 @@
       <w:pPr>
         <w:jc w:val="both"/>
         <w:rPr>
-          <w:rStyle w:val="ListParagraph"/>
           <w:rFonts w:ascii="Times New Roman" w:hAnsi="Times New Roman" w:cs="Times New Roman"/>
           <w:color w:val="000000" w:themeColor="text1"/>
           <w:sz w:val="18"/>
@@ -3269,7 +3188,6 @@
       </w:pPr>
       <w:r>
         <w:rPr>
-          <w:rStyle w:val="ListParagraph"/>
           <w:rFonts w:ascii="Times New Roman" w:hAnsi="Times New Roman" w:cs="Times New Roman"/>
           <w:color w:val="777777"/>
           <w:sz w:val="18"/>
@@ -3575,7 +3493,7 @@
           <w:noProof/>
           <w:color w:val="000000" w:themeColor="text1"/>
         </w:rPr>
-        <w:t>8*1=</w:t>
+        <w:t>7*2=</w:t>
       </w:r>
     </w:p>
     <w:p>
@@ -3598,7 +3516,7 @@
           <w:noProof/>
           <w:color w:val="000000" w:themeColor="text1"/>
         </w:rPr>
-        <w:t>7*2=</w:t>
+        <w:t>8*1=</w:t>
       </w:r>
     </w:p>
     <w:p>
@@ -3659,7 +3577,15 @@
           <w:noProof/>
           <w:color w:val="000000" w:themeColor="text1"/>
         </w:rPr>
-        <w:t>for j in range(1,11):</w:t>
+        <w:t>for j in range(7,9</w:t>
+      </w:r>
+      <w:r>
+        <w:rPr>
+          <w:rFonts w:ascii="Times New Roman" w:hAnsi="Times New Roman" w:cs="Times New Roman"/>
+          <w:noProof/>
+          <w:color w:val="000000" w:themeColor="text1"/>
+        </w:rPr>
+        <w:t>):</w:t>
       </w:r>
     </w:p>
     <w:p>
@@ -3679,7 +3605,17 @@
           <w:color w:val="000000" w:themeColor="text1"/>
         </w:rPr>
         <w:tab/>
-        <w:t>for i in range(7,9):</w:t>
+        <w:t>for i in range(1,11</w:t>
+      </w:r>
+      <w:bookmarkStart w:id="0" w:name="_GoBack"/>
+      <w:bookmarkEnd w:id="0"/>
+      <w:r>
+        <w:rPr>
+          <w:rFonts w:ascii="Times New Roman" w:hAnsi="Times New Roman" w:cs="Times New Roman"/>
+          <w:noProof/>
+          <w:color w:val="000000" w:themeColor="text1"/>
+        </w:rPr>
+        <w:t>):</w:t>
       </w:r>
     </w:p>
     <w:p>
@@ -4075,8 +4011,6 @@
         </w:rPr>
         <w:t>next(Dem)</w:t>
       </w:r>
-      <w:bookmarkStart w:id="0" w:name="_GoBack"/>
-      <w:bookmarkEnd w:id="0"/>
     </w:p>
     <w:p>
       <w:pPr>
